--- a/docx4j/src/test/java/org/docx4j/model/listnumbering/NumberingIndents.docx
+++ b/docx4j/src/test/java/org/docx4j/model/listnumbering/NumberingIndents.docx
@@ -32,7 +32,7 @@
         <w:jc w:val="both"/>
       </w:pPr>
       <w:r>
-        <w:t>[expect]&lt;w:ind w:left="360" w:hanging="360" &gt;[/expect]</w:t>
+        <w:t>&lt;w:ind [expect]w:left="360"[/expect] [expect]w:hanging="360"[/expect] &gt;</w:t>
       </w:r>
     </w:p>
     <w:p>
@@ -47,7 +47,7 @@
         <w:jc w:val="both"/>
       </w:pPr>
       <w:r>
-        <w:t>[expect]&lt;w:ind w:left="360" w:hanging="360" &gt;[/expect]</w:t>
+        <w:t>&lt;w:ind [expect]w:left="360"[/expect] [expect]w:hanging="360"[/expect] &gt;</w:t>
       </w:r>
     </w:p>
     <w:p>
@@ -61,7 +61,7 @@
         <w:jc w:val="both"/>
       </w:pPr>
       <w:r>
-        <w:t>[expect]&lt;w:ind w:left="1080" w:hanging="360" &gt;[/expect]</w:t>
+        <w:t>&lt;w:ind [expect]w:left="1080"[/expect] [expect]w:hanging="360"[/expect] &gt;</w:t>
       </w:r>
     </w:p>
     <w:p/>
@@ -105,7 +105,7 @@
         </w:rPr>
       </w:pPr>
       <w:r>
-        <w:t>[expect]&lt;w:ind w:left="0" w:firstLine="0" &gt;[/expect]</w:t>
+        <w:t>&lt;w:ind [expect]w:left="0"[/expect] [expect]w:firstLine="0"[/expect] &gt;</w:t>
       </w:r>
     </w:p>
     <w:p>
@@ -123,7 +123,7 @@
         </w:rPr>
       </w:pPr>
       <w:r>
-        <w:t>[expect]&lt;w:ind w:left="0" w:firstLine="0" &gt;[/expect]</w:t>
+        <w:t>&lt;w:ind [expect]w:left="0"[/expect] [expect]w:firstLine="0"[/expect] &gt;</w:t>
       </w:r>
     </w:p>
     <w:p>
@@ -140,7 +140,7 @@
         </w:rPr>
       </w:pPr>
       <w:r>
-        <w:t>[expect]&lt;w:ind w:left="1440" w:hanging="360" &gt;[/expect]</w:t>
+        <w:t>&lt;w:ind [expect]w:left="1440"[/expect] [expect]w:hanging="360"[/expect] &gt;</w:t>
       </w:r>
     </w:p>
     <w:p/>
@@ -162,7 +162,7 @@
         </w:numPr>
       </w:pPr>
       <w:r>
-        <w:t>[expect]&lt;w:ind w:left="0" w:firstLine="0" &gt;[/expect]</w:t>
+        <w:t>&lt;w:ind [expect]w:left="0"[/expect] [expect]w:firstLine="0"[/expect] &gt;</w:t>
       </w:r>
     </w:p>
     <w:p>
@@ -174,7 +174,7 @@
         </w:numPr>
       </w:pPr>
       <w:r>
-        <w:t>[expect]&lt;w:ind w:left="357" w:firstLine="3" &gt;[/expect]</w:t>
+        <w:t>&lt;w:ind [expect]w:left="357"[/expect] [expect]w:firstLine="3"[/expect] &gt;</w:t>
       </w:r>
     </w:p>
     <w:p>
